--- a/Lab Web X/Exp 3/Web Lab Exp 3.docx
+++ b/Lab Web X/Exp 3/Web Lab Exp 3.docx
@@ -185,7 +185,7 @@
           <w:szCs w:val="24"/>
           <w:rtl w:val="0"/>
         </w:rPr>
-        <w:t xml:space="preserve">AngularJS is a JavaScript Framework</w:t>
+        <w:t xml:space="preserve">AngularJS is a JavaScript framework written in JavaScript.</w:t>
       </w:r>
     </w:p>
     <w:p>
@@ -200,12 +200,8 @@
       </w:pPr>
       <w:r>
         <w:rPr>
-          <w:rFonts w:ascii="Times New Roman" w:cs="Times New Roman" w:eastAsia="Times New Roman" w:hAnsi="Times New Roman"/>
-          <w:sz w:val="24"/>
-          <w:szCs w:val="24"/>
-          <w:rtl w:val="0"/>
-        </w:rPr>
-        <w:t xml:space="preserve">AngularJS is a JavaScript framework written in JavaScript.</w:t>
+          <w:rtl w:val="0"/>
+        </w:rPr>
       </w:r>
     </w:p>
     <w:p>
@@ -220,8 +216,12 @@
       </w:pPr>
       <w:r>
         <w:rPr>
-          <w:rtl w:val="0"/>
-        </w:rPr>
+          <w:rFonts w:ascii="Times New Roman" w:cs="Times New Roman" w:eastAsia="Times New Roman" w:hAnsi="Times New Roman"/>
+          <w:sz w:val="24"/>
+          <w:szCs w:val="24"/>
+          <w:rtl w:val="0"/>
+        </w:rPr>
+        <w:t xml:space="preserve">AngularJS is distributed as a JavaScript file, and can be added to a web page with a script tag:</w:t>
       </w:r>
     </w:p>
     <w:p>
@@ -236,12 +236,8 @@
       </w:pPr>
       <w:r>
         <w:rPr>
-          <w:rFonts w:ascii="Times New Roman" w:cs="Times New Roman" w:eastAsia="Times New Roman" w:hAnsi="Times New Roman"/>
-          <w:sz w:val="24"/>
-          <w:szCs w:val="24"/>
-          <w:rtl w:val="0"/>
-        </w:rPr>
-        <w:t xml:space="preserve">AngularJS is distributed as a JavaScript file, and can be added to a web page with a script tag:</w:t>
+          <w:rtl w:val="0"/>
+        </w:rPr>
       </w:r>
     </w:p>
     <w:p>
@@ -256,8 +252,12 @@
       </w:pPr>
       <w:r>
         <w:rPr>
-          <w:rtl w:val="0"/>
-        </w:rPr>
+          <w:rFonts w:ascii="Times New Roman" w:cs="Times New Roman" w:eastAsia="Times New Roman" w:hAnsi="Times New Roman"/>
+          <w:sz w:val="24"/>
+          <w:szCs w:val="24"/>
+          <w:rtl w:val="0"/>
+        </w:rPr>
+        <w:t xml:space="preserve">&lt;script src="https://ajax.googleapis.com/ajax/libs/angularjs/1.6.9/angular.min.js"&gt;&lt;/script&gt;</w:t>
       </w:r>
     </w:p>
     <w:p>
@@ -272,12 +272,8 @@
       </w:pPr>
       <w:r>
         <w:rPr>
-          <w:rFonts w:ascii="Times New Roman" w:cs="Times New Roman" w:eastAsia="Times New Roman" w:hAnsi="Times New Roman"/>
-          <w:sz w:val="24"/>
-          <w:szCs w:val="24"/>
-          <w:rtl w:val="0"/>
-        </w:rPr>
-        <w:t xml:space="preserve">&lt;script src="https://ajax.googleapis.com/ajax/libs/angularjs/1.6.9/angular.min.js"&gt;&lt;/script&gt;</w:t>
+          <w:rtl w:val="0"/>
+        </w:rPr>
       </w:r>
     </w:p>
     <w:p>
@@ -297,7 +293,7 @@
           <w:szCs w:val="24"/>
           <w:rtl w:val="0"/>
         </w:rPr>
-        <w:t xml:space="preserve">AngularJS Extends HTML</w:t>
+        <w:t xml:space="preserve">AngularJS extends HTML with ng-directives.</w:t>
       </w:r>
     </w:p>
     <w:p>
@@ -312,12 +308,8 @@
       </w:pPr>
       <w:r>
         <w:rPr>
-          <w:rFonts w:ascii="Times New Roman" w:cs="Times New Roman" w:eastAsia="Times New Roman" w:hAnsi="Times New Roman"/>
-          <w:sz w:val="24"/>
-          <w:szCs w:val="24"/>
-          <w:rtl w:val="0"/>
-        </w:rPr>
-        <w:t xml:space="preserve">AngularJS extends HTML with ng-directives.</w:t>
+          <w:rtl w:val="0"/>
+        </w:rPr>
       </w:r>
     </w:p>
     <w:p>
@@ -332,8 +324,12 @@
       </w:pPr>
       <w:r>
         <w:rPr>
-          <w:rtl w:val="0"/>
-        </w:rPr>
+          <w:rFonts w:ascii="Times New Roman" w:cs="Times New Roman" w:eastAsia="Times New Roman" w:hAnsi="Times New Roman"/>
+          <w:sz w:val="24"/>
+          <w:szCs w:val="24"/>
+          <w:rtl w:val="0"/>
+        </w:rPr>
+        <w:t xml:space="preserve">The ng-app directive defines an AngularJS application.</w:t>
       </w:r>
     </w:p>
     <w:p>
@@ -348,12 +344,8 @@
       </w:pPr>
       <w:r>
         <w:rPr>
-          <w:rFonts w:ascii="Times New Roman" w:cs="Times New Roman" w:eastAsia="Times New Roman" w:hAnsi="Times New Roman"/>
-          <w:sz w:val="24"/>
-          <w:szCs w:val="24"/>
-          <w:rtl w:val="0"/>
-        </w:rPr>
-        <w:t xml:space="preserve">The ng-app directive defines an AngularJS application.</w:t>
+          <w:rtl w:val="0"/>
+        </w:rPr>
       </w:r>
     </w:p>
     <w:p>
@@ -368,8 +360,12 @@
       </w:pPr>
       <w:r>
         <w:rPr>
-          <w:rtl w:val="0"/>
-        </w:rPr>
+          <w:rFonts w:ascii="Times New Roman" w:cs="Times New Roman" w:eastAsia="Times New Roman" w:hAnsi="Times New Roman"/>
+          <w:sz w:val="24"/>
+          <w:szCs w:val="24"/>
+          <w:rtl w:val="0"/>
+        </w:rPr>
+        <w:t xml:space="preserve">The ng-model directive binds the value of HTML controls (input, select, textarea) to application data.</w:t>
       </w:r>
     </w:p>
     <w:p>
@@ -384,12 +380,8 @@
       </w:pPr>
       <w:r>
         <w:rPr>
-          <w:rFonts w:ascii="Times New Roman" w:cs="Times New Roman" w:eastAsia="Times New Roman" w:hAnsi="Times New Roman"/>
-          <w:sz w:val="24"/>
-          <w:szCs w:val="24"/>
-          <w:rtl w:val="0"/>
-        </w:rPr>
-        <w:t xml:space="preserve">The ng-model directive binds the value of HTML controls (input, select, textarea) to application data.</w:t>
+          <w:rtl w:val="0"/>
+        </w:rPr>
       </w:r>
     </w:p>
     <w:p>
@@ -404,8 +396,12 @@
       </w:pPr>
       <w:r>
         <w:rPr>
-          <w:rtl w:val="0"/>
-        </w:rPr>
+          <w:rFonts w:ascii="Times New Roman" w:cs="Times New Roman" w:eastAsia="Times New Roman" w:hAnsi="Times New Roman"/>
+          <w:sz w:val="24"/>
+          <w:szCs w:val="24"/>
+          <w:rtl w:val="0"/>
+        </w:rPr>
+        <w:t xml:space="preserve">The ng-bind directive binds application data to the HTML view.</w:t>
       </w:r>
     </w:p>
     <w:p>
@@ -420,12 +416,8 @@
       </w:pPr>
       <w:r>
         <w:rPr>
-          <w:rFonts w:ascii="Times New Roman" w:cs="Times New Roman" w:eastAsia="Times New Roman" w:hAnsi="Times New Roman"/>
-          <w:sz w:val="24"/>
-          <w:szCs w:val="24"/>
-          <w:rtl w:val="0"/>
-        </w:rPr>
-        <w:t xml:space="preserve">The ng-bind directive binds application data to the HTML view.</w:t>
+          <w:rtl w:val="0"/>
+        </w:rPr>
       </w:r>
     </w:p>
     <w:p>
@@ -440,8 +432,12 @@
       </w:pPr>
       <w:r>
         <w:rPr>
-          <w:rtl w:val="0"/>
-        </w:rPr>
+          <w:rFonts w:ascii="Times New Roman" w:cs="Times New Roman" w:eastAsia="Times New Roman" w:hAnsi="Times New Roman"/>
+          <w:sz w:val="24"/>
+          <w:szCs w:val="24"/>
+          <w:rtl w:val="0"/>
+        </w:rPr>
+        <w:t xml:space="preserve">&lt;!DOCTYPE html&gt;</w:t>
       </w:r>
     </w:p>
     <w:p>
@@ -461,7 +457,7 @@
           <w:szCs w:val="24"/>
           <w:rtl w:val="0"/>
         </w:rPr>
-        <w:t xml:space="preserve">&lt;!DOCTYPE html&gt;</w:t>
+        <w:t xml:space="preserve">&lt;html&gt;</w:t>
       </w:r>
     </w:p>
     <w:p>
@@ -481,7 +477,7 @@
           <w:szCs w:val="24"/>
           <w:rtl w:val="0"/>
         </w:rPr>
-        <w:t xml:space="preserve">&lt;html&gt;</w:t>
+        <w:t xml:space="preserve">&lt;script src="https://ajax.googleapis.com/ajax/libs/angularjs/1.6.9/angular.min.js"&gt;&lt;/script&gt;</w:t>
       </w:r>
     </w:p>
     <w:p>
@@ -501,7 +497,7 @@
           <w:szCs w:val="24"/>
           <w:rtl w:val="0"/>
         </w:rPr>
-        <w:t xml:space="preserve">&lt;script src="https://ajax.googleapis.com/ajax/libs/angularjs/1.6.9/angular.min.js"&gt;&lt;/script&gt;</w:t>
+        <w:t xml:space="preserve">&lt;body&gt;</w:t>
       </w:r>
     </w:p>
     <w:p>
@@ -516,12 +512,8 @@
       </w:pPr>
       <w:r>
         <w:rPr>
-          <w:rFonts w:ascii="Times New Roman" w:cs="Times New Roman" w:eastAsia="Times New Roman" w:hAnsi="Times New Roman"/>
-          <w:sz w:val="24"/>
-          <w:szCs w:val="24"/>
-          <w:rtl w:val="0"/>
-        </w:rPr>
-        <w:t xml:space="preserve">&lt;body&gt;</w:t>
+          <w:rtl w:val="0"/>
+        </w:rPr>
       </w:r>
     </w:p>
     <w:p>
@@ -536,8 +528,12 @@
       </w:pPr>
       <w:r>
         <w:rPr>
-          <w:rtl w:val="0"/>
-        </w:rPr>
+          <w:rFonts w:ascii="Times New Roman" w:cs="Times New Roman" w:eastAsia="Times New Roman" w:hAnsi="Times New Roman"/>
+          <w:sz w:val="24"/>
+          <w:szCs w:val="24"/>
+          <w:rtl w:val="0"/>
+        </w:rPr>
+        <w:t xml:space="preserve">&lt;div ng-app=""&gt;</w:t>
       </w:r>
     </w:p>
     <w:p>
@@ -557,7 +553,7 @@
           <w:szCs w:val="24"/>
           <w:rtl w:val="0"/>
         </w:rPr>
-        <w:t xml:space="preserve">&lt;div ng-app=""&gt;</w:t>
+        <w:t xml:space="preserve">  &lt;p&gt;Name: &lt;input type="text" ng-model="name"&gt;&lt;/p&gt;</w:t>
       </w:r>
     </w:p>
     <w:p>
@@ -577,7 +573,7 @@
           <w:szCs w:val="24"/>
           <w:rtl w:val="0"/>
         </w:rPr>
-        <w:t xml:space="preserve">  &lt;p&gt;Name: &lt;input type="text" ng-model="name"&gt;&lt;/p&gt;</w:t>
+        <w:t xml:space="preserve">  &lt;p ng-bind="name"&gt;&lt;/p&gt;</w:t>
       </w:r>
     </w:p>
     <w:p>
@@ -597,7 +593,7 @@
           <w:szCs w:val="24"/>
           <w:rtl w:val="0"/>
         </w:rPr>
-        <w:t xml:space="preserve">  &lt;p ng-bind="name"&gt;&lt;/p&gt;</w:t>
+        <w:t xml:space="preserve">&lt;/div&gt;</w:t>
       </w:r>
     </w:p>
     <w:p>
@@ -612,12 +608,8 @@
       </w:pPr>
       <w:r>
         <w:rPr>
-          <w:rFonts w:ascii="Times New Roman" w:cs="Times New Roman" w:eastAsia="Times New Roman" w:hAnsi="Times New Roman"/>
-          <w:sz w:val="24"/>
-          <w:szCs w:val="24"/>
-          <w:rtl w:val="0"/>
-        </w:rPr>
-        <w:t xml:space="preserve">&lt;/div&gt;</w:t>
+          <w:rtl w:val="0"/>
+        </w:rPr>
       </w:r>
     </w:p>
     <w:p>
@@ -632,8 +624,12 @@
       </w:pPr>
       <w:r>
         <w:rPr>
-          <w:rtl w:val="0"/>
-        </w:rPr>
+          <w:rFonts w:ascii="Times New Roman" w:cs="Times New Roman" w:eastAsia="Times New Roman" w:hAnsi="Times New Roman"/>
+          <w:sz w:val="24"/>
+          <w:szCs w:val="24"/>
+          <w:rtl w:val="0"/>
+        </w:rPr>
+        <w:t xml:space="preserve">&lt;/body&gt;</w:t>
       </w:r>
     </w:p>
     <w:p>
@@ -653,7 +649,7 @@
           <w:szCs w:val="24"/>
           <w:rtl w:val="0"/>
         </w:rPr>
-        <w:t xml:space="preserve">&lt;/body&gt;</w:t>
+        <w:t xml:space="preserve">&lt;/html&gt;</w:t>
       </w:r>
     </w:p>
     <w:p>
@@ -673,26 +669,6 @@
           <w:szCs w:val="24"/>
           <w:rtl w:val="0"/>
         </w:rPr>
-        <w:t xml:space="preserve">&lt;/html&gt;</w:t>
-      </w:r>
-    </w:p>
-    <w:p>
-      <w:pPr>
-        <w:ind w:left="0" w:firstLine="0"/>
-        <w:jc w:val="left"/>
-        <w:rPr>
-          <w:rFonts w:ascii="Times New Roman" w:cs="Times New Roman" w:eastAsia="Times New Roman" w:hAnsi="Times New Roman"/>
-          <w:sz w:val="24"/>
-          <w:szCs w:val="24"/>
-        </w:rPr>
-      </w:pPr>
-      <w:r>
-        <w:rPr>
-          <w:rFonts w:ascii="Times New Roman" w:cs="Times New Roman" w:eastAsia="Times New Roman" w:hAnsi="Times New Roman"/>
-          <w:sz w:val="24"/>
-          <w:szCs w:val="24"/>
-          <w:rtl w:val="0"/>
-        </w:rPr>
         <w:t xml:space="preserve">AngularJS starts automatically when the web page has loaded.</w:t>
       </w:r>
     </w:p>
@@ -754,179 +730,6 @@
           <w:rtl w:val="0"/>
         </w:rPr>
         <w:t xml:space="preserve">The ng-bind directive binds the content of the &lt;p&gt; element to the application variable name.</w:t>
-      </w:r>
-    </w:p>
-    <w:p>
-      <w:pPr>
-        <w:pStyle w:val="Heading2"/>
-        <w:keepNext w:val="0"/>
-        <w:keepLines w:val="0"/>
-        <w:shd w:fill="ffffff" w:val="clear"/>
-        <w:spacing w:after="160" w:before="160" w:lineRule="auto"/>
-        <w:rPr>
-          <w:rFonts w:ascii="Times New Roman" w:cs="Times New Roman" w:eastAsia="Times New Roman" w:hAnsi="Times New Roman"/>
-          <w:sz w:val="24"/>
-          <w:szCs w:val="24"/>
-        </w:rPr>
-      </w:pPr>
-      <w:bookmarkStart w:colFirst="0" w:colLast="0" w:name="_8p0sattk7xfa" w:id="0"/>
-      <w:bookmarkEnd w:id="0"/>
-      <w:r>
-        <w:rPr>
-          <w:rFonts w:ascii="Times New Roman" w:cs="Times New Roman" w:eastAsia="Times New Roman" w:hAnsi="Times New Roman"/>
-          <w:sz w:val="24"/>
-          <w:szCs w:val="24"/>
-          <w:rtl w:val="0"/>
-        </w:rPr>
-        <w:t xml:space="preserve">AngularJS Directives</w:t>
-      </w:r>
-    </w:p>
-    <w:p>
-      <w:pPr>
-        <w:shd w:fill="ffffff" w:val="clear"/>
-        <w:spacing w:after="280" w:before="280" w:lineRule="auto"/>
-        <w:rPr>
-          <w:rFonts w:ascii="Times New Roman" w:cs="Times New Roman" w:eastAsia="Times New Roman" w:hAnsi="Times New Roman"/>
-          <w:sz w:val="24"/>
-          <w:szCs w:val="24"/>
-        </w:rPr>
-      </w:pPr>
-      <w:r>
-        <w:rPr>
-          <w:rFonts w:ascii="Times New Roman" w:cs="Times New Roman" w:eastAsia="Times New Roman" w:hAnsi="Times New Roman"/>
-          <w:sz w:val="24"/>
-          <w:szCs w:val="24"/>
-          <w:rtl w:val="0"/>
-        </w:rPr>
-        <w:t xml:space="preserve">As you have already seen, AngularJS directives are HTML attributes with an ng prefix.</w:t>
-      </w:r>
-    </w:p>
-    <w:p>
-      <w:pPr>
-        <w:shd w:fill="ffffff" w:val="clear"/>
-        <w:spacing w:after="280" w:before="280" w:lineRule="auto"/>
-        <w:rPr>
-          <w:rFonts w:ascii="Times New Roman" w:cs="Times New Roman" w:eastAsia="Times New Roman" w:hAnsi="Times New Roman"/>
-          <w:sz w:val="24"/>
-          <w:szCs w:val="24"/>
-        </w:rPr>
-      </w:pPr>
-      <w:r>
-        <w:rPr>
-          <w:rFonts w:ascii="Times New Roman" w:cs="Times New Roman" w:eastAsia="Times New Roman" w:hAnsi="Times New Roman"/>
-          <w:sz w:val="24"/>
-          <w:szCs w:val="24"/>
-          <w:rtl w:val="0"/>
-        </w:rPr>
-        <w:t xml:space="preserve">The ng-init directive initializes AngularJS application variables.</w:t>
-      </w:r>
-    </w:p>
-    <w:p>
-      <w:pPr>
-        <w:ind w:left="0" w:firstLine="0"/>
-        <w:jc w:val="left"/>
-        <w:rPr>
-          <w:rFonts w:ascii="Times New Roman" w:cs="Times New Roman" w:eastAsia="Times New Roman" w:hAnsi="Times New Roman"/>
-          <w:sz w:val="24"/>
-          <w:szCs w:val="24"/>
-        </w:rPr>
-      </w:pPr>
-      <w:r>
-        <w:rPr>
-          <w:rFonts w:ascii="Times New Roman" w:cs="Times New Roman" w:eastAsia="Times New Roman" w:hAnsi="Times New Roman"/>
-          <w:sz w:val="24"/>
-          <w:szCs w:val="24"/>
-          <w:rtl w:val="0"/>
-        </w:rPr>
-        <w:t xml:space="preserve">&lt;div ng-app="" ng-init="firstName='John'"&gt;</w:t>
-      </w:r>
-    </w:p>
-    <w:p>
-      <w:pPr>
-        <w:ind w:left="0" w:firstLine="0"/>
-        <w:jc w:val="left"/>
-        <w:rPr>
-          <w:rFonts w:ascii="Times New Roman" w:cs="Times New Roman" w:eastAsia="Times New Roman" w:hAnsi="Times New Roman"/>
-          <w:sz w:val="24"/>
-          <w:szCs w:val="24"/>
-        </w:rPr>
-      </w:pPr>
-      <w:r>
-        <w:rPr>
-          <w:rtl w:val="0"/>
-        </w:rPr>
-      </w:r>
-    </w:p>
-    <w:p>
-      <w:pPr>
-        <w:ind w:left="0" w:firstLine="0"/>
-        <w:jc w:val="left"/>
-        <w:rPr>
-          <w:rFonts w:ascii="Times New Roman" w:cs="Times New Roman" w:eastAsia="Times New Roman" w:hAnsi="Times New Roman"/>
-          <w:sz w:val="24"/>
-          <w:szCs w:val="24"/>
-        </w:rPr>
-      </w:pPr>
-      <w:r>
-        <w:rPr>
-          <w:rFonts w:ascii="Times New Roman" w:cs="Times New Roman" w:eastAsia="Times New Roman" w:hAnsi="Times New Roman"/>
-          <w:sz w:val="24"/>
-          <w:szCs w:val="24"/>
-          <w:rtl w:val="0"/>
-        </w:rPr>
-        <w:t xml:space="preserve">&lt;p&gt;The name is &lt;span ng-bind="firstName"&gt;&lt;/span&gt;&lt;/p&gt;</w:t>
-      </w:r>
-    </w:p>
-    <w:p>
-      <w:pPr>
-        <w:ind w:left="0" w:firstLine="0"/>
-        <w:jc w:val="left"/>
-        <w:rPr>
-          <w:rFonts w:ascii="Times New Roman" w:cs="Times New Roman" w:eastAsia="Times New Roman" w:hAnsi="Times New Roman"/>
-          <w:sz w:val="24"/>
-          <w:szCs w:val="24"/>
-        </w:rPr>
-      </w:pPr>
-      <w:r>
-        <w:rPr>
-          <w:rtl w:val="0"/>
-        </w:rPr>
-      </w:r>
-    </w:p>
-    <w:p>
-      <w:pPr>
-        <w:ind w:left="0" w:firstLine="0"/>
-        <w:jc w:val="left"/>
-        <w:rPr>
-          <w:rFonts w:ascii="Times New Roman" w:cs="Times New Roman" w:eastAsia="Times New Roman" w:hAnsi="Times New Roman"/>
-          <w:sz w:val="24"/>
-          <w:szCs w:val="24"/>
-        </w:rPr>
-      </w:pPr>
-      <w:r>
-        <w:rPr>
-          <w:rFonts w:ascii="Times New Roman" w:cs="Times New Roman" w:eastAsia="Times New Roman" w:hAnsi="Times New Roman"/>
-          <w:sz w:val="24"/>
-          <w:szCs w:val="24"/>
-          <w:rtl w:val="0"/>
-        </w:rPr>
-        <w:t xml:space="preserve">&lt;/div&gt;</w:t>
-      </w:r>
-    </w:p>
-    <w:p>
-      <w:pPr>
-        <w:ind w:left="0" w:firstLine="0"/>
-        <w:jc w:val="left"/>
-        <w:rPr>
-          <w:rFonts w:ascii="Times New Roman" w:cs="Times New Roman" w:eastAsia="Times New Roman" w:hAnsi="Times New Roman"/>
-          <w:sz w:val="24"/>
-          <w:szCs w:val="24"/>
-        </w:rPr>
-      </w:pPr>
-      <w:r>
-        <w:rPr>
-          <w:rtl w:val="0"/>
-        </w:rPr>
       </w:r>
     </w:p>
     <w:p>
@@ -1342,12 +1145,12 @@
           <wp:inline distB="114300" distT="114300" distL="114300" distR="114300">
             <wp:extent cx="3152775" cy="1123950"/>
             <wp:effectExtent b="0" l="0" r="0" t="0"/>
-            <wp:docPr id="1" name="image2.png"/>
+            <wp:docPr id="1" name="image4.png"/>
             <a:graphic>
               <a:graphicData uri="http://schemas.openxmlformats.org/drawingml/2006/picture">
                 <pic:pic>
                   <pic:nvPicPr>
-                    <pic:cNvPr id="0" name="image2.png"/>
+                    <pic:cNvPr id="0" name="image4.png"/>
                     <pic:cNvPicPr preferRelativeResize="0"/>
                   </pic:nvPicPr>
                   <pic:blipFill>
@@ -1409,12 +1212,12 @@
           <wp:inline distB="114300" distT="114300" distL="114300" distR="114300">
             <wp:extent cx="3267075" cy="1209675"/>
             <wp:effectExtent b="0" l="0" r="0" t="0"/>
-            <wp:docPr id="2" name="image1.png"/>
+            <wp:docPr id="2" name="image2.png"/>
             <a:graphic>
               <a:graphicData uri="http://schemas.openxmlformats.org/drawingml/2006/picture">
                 <pic:pic>
                   <pic:nvPicPr>
-                    <pic:cNvPr id="0" name="image1.png"/>
+                    <pic:cNvPr id="0" name="image2.png"/>
                     <pic:cNvPicPr preferRelativeResize="0"/>
                   </pic:nvPicPr>
                   <pic:blipFill>
@@ -1577,25 +1380,25 @@
           <w:szCs w:val="24"/>
           <w:rtl w:val="0"/>
         </w:rPr>
-        <w:t xml:space="preserve">    &lt;h1 style="display: flex; justify-content: center;"&gt;&lt;u&gt;Student Details&lt;/u&gt;&lt;/h1&gt;</w:t>
-      </w:r>
-    </w:p>
-    <w:p>
-      <w:pPr>
-        <w:rPr>
-          <w:rFonts w:ascii="Times New Roman" w:cs="Times New Roman" w:eastAsia="Times New Roman" w:hAnsi="Times New Roman"/>
-          <w:sz w:val="24"/>
-          <w:szCs w:val="24"/>
-        </w:rPr>
-      </w:pPr>
-      <w:r>
-        <w:rPr>
-          <w:rFonts w:ascii="Times New Roman" w:cs="Times New Roman" w:eastAsia="Times New Roman" w:hAnsi="Times New Roman"/>
-          <w:sz w:val="24"/>
-          <w:szCs w:val="24"/>
-          <w:rtl w:val="0"/>
-        </w:rPr>
-        <w:t xml:space="preserve">    &lt;div ng-app="checkboxApp" style="display: flex; justify-content: center;"  ng-controller="checkboxCtrl"&gt;</w:t>
+        <w:t xml:space="preserve">    &lt;h1 style="display: flex; justify-content: center; margin-top: 100px;"&gt;&lt;u&gt;Student Details&lt;/u&gt;&lt;/h1&gt;</w:t>
+      </w:r>
+    </w:p>
+    <w:p>
+      <w:pPr>
+        <w:rPr>
+          <w:rFonts w:ascii="Times New Roman" w:cs="Times New Roman" w:eastAsia="Times New Roman" w:hAnsi="Times New Roman"/>
+          <w:sz w:val="24"/>
+          <w:szCs w:val="24"/>
+        </w:rPr>
+      </w:pPr>
+      <w:r>
+        <w:rPr>
+          <w:rFonts w:ascii="Times New Roman" w:cs="Times New Roman" w:eastAsia="Times New Roman" w:hAnsi="Times New Roman"/>
+          <w:sz w:val="24"/>
+          <w:szCs w:val="24"/>
+          <w:rtl w:val="0"/>
+        </w:rPr>
+        <w:t xml:space="preserve">    &lt;div ng-app="checkboxApp" style="display: flex; justify-content: center;" ng-controller="checkboxCtrl"&gt;</w:t>
       </w:r>
     </w:p>
     <w:p>
@@ -1703,7 +1506,43 @@
           <w:szCs w:val="24"/>
           <w:rtl w:val="0"/>
         </w:rPr>
-        <w:t xml:space="preserve">                        &lt;span style="color:red" ng-show="myForm.fname.$touched &amp;&amp; myForm.fname.$invalid"&gt;First name is required.&lt;/span&gt;&lt;/td&gt;</w:t>
+        <w:t xml:space="preserve">                        &lt;span style="color:red" ng-show="myForm.fname.$touched &amp;&amp; myForm.fname.$invalid"&gt;First name is</w:t>
+      </w:r>
+    </w:p>
+    <w:p>
+      <w:pPr>
+        <w:rPr>
+          <w:rFonts w:ascii="Times New Roman" w:cs="Times New Roman" w:eastAsia="Times New Roman" w:hAnsi="Times New Roman"/>
+          <w:sz w:val="24"/>
+          <w:szCs w:val="24"/>
+        </w:rPr>
+      </w:pPr>
+      <w:r>
+        <w:rPr>
+          <w:rFonts w:ascii="Times New Roman" w:cs="Times New Roman" w:eastAsia="Times New Roman" w:hAnsi="Times New Roman"/>
+          <w:sz w:val="24"/>
+          <w:szCs w:val="24"/>
+          <w:rtl w:val="0"/>
+        </w:rPr>
+        <w:t xml:space="preserve">                            required.&lt;/span&gt;</w:t>
+      </w:r>
+    </w:p>
+    <w:p>
+      <w:pPr>
+        <w:rPr>
+          <w:rFonts w:ascii="Times New Roman" w:cs="Times New Roman" w:eastAsia="Times New Roman" w:hAnsi="Times New Roman"/>
+          <w:sz w:val="24"/>
+          <w:szCs w:val="24"/>
+        </w:rPr>
+      </w:pPr>
+      <w:r>
+        <w:rPr>
+          <w:rFonts w:ascii="Times New Roman" w:cs="Times New Roman" w:eastAsia="Times New Roman" w:hAnsi="Times New Roman"/>
+          <w:sz w:val="24"/>
+          <w:szCs w:val="24"/>
+          <w:rtl w:val="0"/>
+        </w:rPr>
+        <w:t xml:space="preserve">                    &lt;/td&gt;</w:t>
       </w:r>
     </w:p>
     <w:p>
@@ -1807,7 +1646,61 @@
           <w:szCs w:val="24"/>
           <w:rtl w:val="0"/>
         </w:rPr>
-        <w:t xml:space="preserve">                    &lt;span style="color:red" ng-show = "myForm.lname.$touched &amp;&amp; (myForm.lname.$invalid || myForm.lname.$error.minlength)"&gt;Minimum 3 characters required.&lt;/span&gt;&lt;/td&gt;</w:t>
+        <w:t xml:space="preserve">                        &lt;span style="color:red"</w:t>
+      </w:r>
+    </w:p>
+    <w:p>
+      <w:pPr>
+        <w:rPr>
+          <w:rFonts w:ascii="Times New Roman" w:cs="Times New Roman" w:eastAsia="Times New Roman" w:hAnsi="Times New Roman"/>
+          <w:sz w:val="24"/>
+          <w:szCs w:val="24"/>
+        </w:rPr>
+      </w:pPr>
+      <w:r>
+        <w:rPr>
+          <w:rFonts w:ascii="Times New Roman" w:cs="Times New Roman" w:eastAsia="Times New Roman" w:hAnsi="Times New Roman"/>
+          <w:sz w:val="24"/>
+          <w:szCs w:val="24"/>
+          <w:rtl w:val="0"/>
+        </w:rPr>
+        <w:t xml:space="preserve">                            ng-show="myForm.lname.$touched &amp;&amp; (myForm.lname.$invalid || myForm.lname.$error.minlength)"&gt;Minimum</w:t>
+      </w:r>
+    </w:p>
+    <w:p>
+      <w:pPr>
+        <w:rPr>
+          <w:rFonts w:ascii="Times New Roman" w:cs="Times New Roman" w:eastAsia="Times New Roman" w:hAnsi="Times New Roman"/>
+          <w:sz w:val="24"/>
+          <w:szCs w:val="24"/>
+        </w:rPr>
+      </w:pPr>
+      <w:r>
+        <w:rPr>
+          <w:rFonts w:ascii="Times New Roman" w:cs="Times New Roman" w:eastAsia="Times New Roman" w:hAnsi="Times New Roman"/>
+          <w:sz w:val="24"/>
+          <w:szCs w:val="24"/>
+          <w:rtl w:val="0"/>
+        </w:rPr>
+        <w:t xml:space="preserve">                            3 characters required.&lt;/span&gt;</w:t>
+      </w:r>
+    </w:p>
+    <w:p>
+      <w:pPr>
+        <w:rPr>
+          <w:rFonts w:ascii="Times New Roman" w:cs="Times New Roman" w:eastAsia="Times New Roman" w:hAnsi="Times New Roman"/>
+          <w:sz w:val="24"/>
+          <w:szCs w:val="24"/>
+        </w:rPr>
+      </w:pPr>
+      <w:r>
+        <w:rPr>
+          <w:rFonts w:ascii="Times New Roman" w:cs="Times New Roman" w:eastAsia="Times New Roman" w:hAnsi="Times New Roman"/>
+          <w:sz w:val="24"/>
+          <w:szCs w:val="24"/>
+          <w:rtl w:val="0"/>
+        </w:rPr>
+        <w:t xml:space="preserve">                    &lt;/td&gt;</w:t>
       </w:r>
     </w:p>
     <w:p>
@@ -1879,25 +1772,61 @@
           <w:szCs w:val="24"/>
           <w:rtl w:val="0"/>
         </w:rPr>
-        <w:t xml:space="preserve">                    &lt;td&gt;&lt;input type="email" name="emailID" ng-model="emailID" ng-pattern="/^[a-z]+[a-z0-9._-]*@[a-z]+\.[a-z.]{2,5}$/" required&gt;</w:t>
-      </w:r>
-    </w:p>
-    <w:p>
-      <w:pPr>
-        <w:rPr>
-          <w:rFonts w:ascii="Times New Roman" w:cs="Times New Roman" w:eastAsia="Times New Roman" w:hAnsi="Times New Roman"/>
-          <w:sz w:val="24"/>
-          <w:szCs w:val="24"/>
-        </w:rPr>
-      </w:pPr>
-      <w:r>
-        <w:rPr>
-          <w:rFonts w:ascii="Times New Roman" w:cs="Times New Roman" w:eastAsia="Times New Roman" w:hAnsi="Times New Roman"/>
-          <w:sz w:val="24"/>
-          <w:szCs w:val="24"/>
-          <w:rtl w:val="0"/>
-        </w:rPr>
-        <w:t xml:space="preserve">                        &lt;span style="color:red" ng-show = "myForm.emailID.$error.pattern"&gt;Enter valid email.&lt;/span&gt;&lt;/td&gt;</w:t>
+        <w:t xml:space="preserve">                    &lt;td&gt;&lt;input type="email" name="emailID" ng-model="emailID"</w:t>
+      </w:r>
+    </w:p>
+    <w:p>
+      <w:pPr>
+        <w:rPr>
+          <w:rFonts w:ascii="Times New Roman" w:cs="Times New Roman" w:eastAsia="Times New Roman" w:hAnsi="Times New Roman"/>
+          <w:sz w:val="24"/>
+          <w:szCs w:val="24"/>
+        </w:rPr>
+      </w:pPr>
+      <w:r>
+        <w:rPr>
+          <w:rFonts w:ascii="Times New Roman" w:cs="Times New Roman" w:eastAsia="Times New Roman" w:hAnsi="Times New Roman"/>
+          <w:sz w:val="24"/>
+          <w:szCs w:val="24"/>
+          <w:rtl w:val="0"/>
+        </w:rPr>
+        <w:t xml:space="preserve">                            ng-pattern="/^[a-z]+[a-z0-9._-]*@[a-z]+\.[a-z.]{2,5}$/" required&gt;</w:t>
+      </w:r>
+    </w:p>
+    <w:p>
+      <w:pPr>
+        <w:rPr>
+          <w:rFonts w:ascii="Times New Roman" w:cs="Times New Roman" w:eastAsia="Times New Roman" w:hAnsi="Times New Roman"/>
+          <w:sz w:val="24"/>
+          <w:szCs w:val="24"/>
+        </w:rPr>
+      </w:pPr>
+      <w:r>
+        <w:rPr>
+          <w:rFonts w:ascii="Times New Roman" w:cs="Times New Roman" w:eastAsia="Times New Roman" w:hAnsi="Times New Roman"/>
+          <w:sz w:val="24"/>
+          <w:szCs w:val="24"/>
+          <w:rtl w:val="0"/>
+        </w:rPr>
+        <w:t xml:space="preserve">                        &lt;span style="color:red" ng-show="myForm.emailID.$error.pattern"&gt;Enter valid email.&lt;/span&gt;</w:t>
+      </w:r>
+    </w:p>
+    <w:p>
+      <w:pPr>
+        <w:rPr>
+          <w:rFonts w:ascii="Times New Roman" w:cs="Times New Roman" w:eastAsia="Times New Roman" w:hAnsi="Times New Roman"/>
+          <w:sz w:val="24"/>
+          <w:szCs w:val="24"/>
+        </w:rPr>
+      </w:pPr>
+      <w:r>
+        <w:rPr>
+          <w:rFonts w:ascii="Times New Roman" w:cs="Times New Roman" w:eastAsia="Times New Roman" w:hAnsi="Times New Roman"/>
+          <w:sz w:val="24"/>
+          <w:szCs w:val="24"/>
+          <w:rtl w:val="0"/>
+        </w:rPr>
+        <w:t xml:space="preserve">                    &lt;/td&gt;</w:t>
       </w:r>
     </w:p>
     <w:p>
@@ -1969,7 +1898,7 @@
           <w:szCs w:val="24"/>
           <w:rtl w:val="0"/>
         </w:rPr>
-        <w:t xml:space="preserve">                    &lt;td&gt;&lt;input type="date"&gt;&lt;/td&gt;</w:t>
+        <w:t xml:space="preserve">                    &lt;td&gt;&lt;input type="date" ng-model="dob"&gt;&lt;/td&gt;</w:t>
       </w:r>
     </w:p>
     <w:p>
@@ -2059,43 +1988,43 @@
           <w:szCs w:val="24"/>
           <w:rtl w:val="0"/>
         </w:rPr>
-        <w:t xml:space="preserve">                        &lt;select&gt;</w:t>
-      </w:r>
-    </w:p>
-    <w:p>
-      <w:pPr>
-        <w:rPr>
-          <w:rFonts w:ascii="Times New Roman" w:cs="Times New Roman" w:eastAsia="Times New Roman" w:hAnsi="Times New Roman"/>
-          <w:sz w:val="24"/>
-          <w:szCs w:val="24"/>
-        </w:rPr>
-      </w:pPr>
-      <w:r>
-        <w:rPr>
-          <w:rFonts w:ascii="Times New Roman" w:cs="Times New Roman" w:eastAsia="Times New Roman" w:hAnsi="Times New Roman"/>
-          <w:sz w:val="24"/>
-          <w:szCs w:val="24"/>
-          <w:rtl w:val="0"/>
-        </w:rPr>
-        <w:t xml:space="preserve">                            &lt;option value="male"&gt;Male&lt;/option&gt;</w:t>
-      </w:r>
-    </w:p>
-    <w:p>
-      <w:pPr>
-        <w:rPr>
-          <w:rFonts w:ascii="Times New Roman" w:cs="Times New Roman" w:eastAsia="Times New Roman" w:hAnsi="Times New Roman"/>
-          <w:sz w:val="24"/>
-          <w:szCs w:val="24"/>
-        </w:rPr>
-      </w:pPr>
-      <w:r>
-        <w:rPr>
-          <w:rFonts w:ascii="Times New Roman" w:cs="Times New Roman" w:eastAsia="Times New Roman" w:hAnsi="Times New Roman"/>
-          <w:sz w:val="24"/>
-          <w:szCs w:val="24"/>
-          <w:rtl w:val="0"/>
-        </w:rPr>
-        <w:t xml:space="preserve">                            &lt;option value="female"&gt;Female&lt;/option&gt;</w:t>
+        <w:t xml:space="preserve">                        &lt;select ng-model="gender" name="gender" required&gt;</w:t>
+      </w:r>
+    </w:p>
+    <w:p>
+      <w:pPr>
+        <w:rPr>
+          <w:rFonts w:ascii="Times New Roman" w:cs="Times New Roman" w:eastAsia="Times New Roman" w:hAnsi="Times New Roman"/>
+          <w:sz w:val="24"/>
+          <w:szCs w:val="24"/>
+        </w:rPr>
+      </w:pPr>
+      <w:r>
+        <w:rPr>
+          <w:rFonts w:ascii="Times New Roman" w:cs="Times New Roman" w:eastAsia="Times New Roman" w:hAnsi="Times New Roman"/>
+          <w:sz w:val="24"/>
+          <w:szCs w:val="24"/>
+          <w:rtl w:val="0"/>
+        </w:rPr>
+        <w:t xml:space="preserve">                            &lt;option value="Male" &gt;Male&lt;/option&gt;</w:t>
+      </w:r>
+    </w:p>
+    <w:p>
+      <w:pPr>
+        <w:rPr>
+          <w:rFonts w:ascii="Times New Roman" w:cs="Times New Roman" w:eastAsia="Times New Roman" w:hAnsi="Times New Roman"/>
+          <w:sz w:val="24"/>
+          <w:szCs w:val="24"/>
+        </w:rPr>
+      </w:pPr>
+      <w:r>
+        <w:rPr>
+          <w:rFonts w:ascii="Times New Roman" w:cs="Times New Roman" w:eastAsia="Times New Roman" w:hAnsi="Times New Roman"/>
+          <w:sz w:val="24"/>
+          <w:szCs w:val="24"/>
+          <w:rtl w:val="0"/>
+        </w:rPr>
+        <w:t xml:space="preserve">                            &lt;option value="Female"&gt;Female&lt;/option&gt;</w:t>
       </w:r>
     </w:p>
     <w:p>
@@ -2131,6 +2060,24 @@
           <w:szCs w:val="24"/>
           <w:rtl w:val="0"/>
         </w:rPr>
+        <w:t xml:space="preserve">                        &lt;span style="color:red" ng-show="myForm.gender.$touched &amp;&amp; myForm.gender.$invalid"&gt;Select your gender.&lt;/span&gt;</w:t>
+      </w:r>
+    </w:p>
+    <w:p>
+      <w:pPr>
+        <w:rPr>
+          <w:rFonts w:ascii="Times New Roman" w:cs="Times New Roman" w:eastAsia="Times New Roman" w:hAnsi="Times New Roman"/>
+          <w:sz w:val="24"/>
+          <w:szCs w:val="24"/>
+        </w:rPr>
+      </w:pPr>
+      <w:r>
+        <w:rPr>
+          <w:rFonts w:ascii="Times New Roman" w:cs="Times New Roman" w:eastAsia="Times New Roman" w:hAnsi="Times New Roman"/>
+          <w:sz w:val="24"/>
+          <w:szCs w:val="24"/>
+          <w:rtl w:val="0"/>
+        </w:rPr>
         <w:t xml:space="preserve">                    &lt;/td&gt;</w:t>
       </w:r>
     </w:p>
@@ -2666,12 +2613,8 @@
       </w:pPr>
       <w:r>
         <w:rPr>
-          <w:rFonts w:ascii="Times New Roman" w:cs="Times New Roman" w:eastAsia="Times New Roman" w:hAnsi="Times New Roman"/>
-          <w:sz w:val="24"/>
-          <w:szCs w:val="24"/>
-          <w:rtl w:val="0"/>
-        </w:rPr>
-        <w:t xml:space="preserve">                            </w:t>
+          <w:rtl w:val="0"/>
+        </w:rPr>
       </w:r>
     </w:p>
     <w:p>
@@ -2815,7 +2758,7 @@
           <w:szCs w:val="24"/>
           <w:rtl w:val="0"/>
         </w:rPr>
-        <w:t xml:space="preserve">                        &lt;input type="submit" value="Submit" ng-click="checkvalidation();" /&gt;</w:t>
+        <w:t xml:space="preserve">                        &lt;input type="submit" value="Submit" ng-click="checkvalidation();" onclick="" /&gt;</w:t>
       </w:r>
     </w:p>
     <w:p>
@@ -2869,6 +2812,96 @@
           <w:szCs w:val="24"/>
           <w:rtl w:val="0"/>
         </w:rPr>
+        <w:t xml:space="preserve">                &lt;tr&gt;</w:t>
+      </w:r>
+    </w:p>
+    <w:p>
+      <w:pPr>
+        <w:rPr>
+          <w:rFonts w:ascii="Times New Roman" w:cs="Times New Roman" w:eastAsia="Times New Roman" w:hAnsi="Times New Roman"/>
+          <w:sz w:val="24"/>
+          <w:szCs w:val="24"/>
+        </w:rPr>
+      </w:pPr>
+      <w:r>
+        <w:rPr>
+          <w:rFonts w:ascii="Times New Roman" w:cs="Times New Roman" w:eastAsia="Times New Roman" w:hAnsi="Times New Roman"/>
+          <w:sz w:val="24"/>
+          <w:szCs w:val="24"/>
+          <w:rtl w:val="0"/>
+        </w:rPr>
+        <w:t xml:space="preserve">                    &lt;td&gt;</w:t>
+      </w:r>
+    </w:p>
+    <w:p>
+      <w:pPr>
+        <w:rPr>
+          <w:rFonts w:ascii="Times New Roman" w:cs="Times New Roman" w:eastAsia="Times New Roman" w:hAnsi="Times New Roman"/>
+          <w:sz w:val="24"/>
+          <w:szCs w:val="24"/>
+        </w:rPr>
+      </w:pPr>
+      <w:r>
+        <w:rPr>
+          <w:rFonts w:ascii="Times New Roman" w:cs="Times New Roman" w:eastAsia="Times New Roman" w:hAnsi="Times New Roman"/>
+          <w:sz w:val="24"/>
+          <w:szCs w:val="24"/>
+          <w:rtl w:val="0"/>
+        </w:rPr>
+        <w:t xml:space="preserve">                        </w:t>
+      </w:r>
+    </w:p>
+    <w:p>
+      <w:pPr>
+        <w:rPr>
+          <w:rFonts w:ascii="Times New Roman" w:cs="Times New Roman" w:eastAsia="Times New Roman" w:hAnsi="Times New Roman"/>
+          <w:sz w:val="24"/>
+          <w:szCs w:val="24"/>
+        </w:rPr>
+      </w:pPr>
+      <w:r>
+        <w:rPr>
+          <w:rFonts w:ascii="Times New Roman" w:cs="Times New Roman" w:eastAsia="Times New Roman" w:hAnsi="Times New Roman"/>
+          <w:sz w:val="24"/>
+          <w:szCs w:val="24"/>
+          <w:rtl w:val="0"/>
+        </w:rPr>
+        <w:t xml:space="preserve">                    &lt;/td&gt;</w:t>
+      </w:r>
+    </w:p>
+    <w:p>
+      <w:pPr>
+        <w:rPr>
+          <w:rFonts w:ascii="Times New Roman" w:cs="Times New Roman" w:eastAsia="Times New Roman" w:hAnsi="Times New Roman"/>
+          <w:sz w:val="24"/>
+          <w:szCs w:val="24"/>
+        </w:rPr>
+      </w:pPr>
+      <w:r>
+        <w:rPr>
+          <w:rFonts w:ascii="Times New Roman" w:cs="Times New Roman" w:eastAsia="Times New Roman" w:hAnsi="Times New Roman"/>
+          <w:sz w:val="24"/>
+          <w:szCs w:val="24"/>
+          <w:rtl w:val="0"/>
+        </w:rPr>
+        <w:t xml:space="preserve">                &lt;/tr&gt;</w:t>
+      </w:r>
+    </w:p>
+    <w:p>
+      <w:pPr>
+        <w:rPr>
+          <w:rFonts w:ascii="Times New Roman" w:cs="Times New Roman" w:eastAsia="Times New Roman" w:hAnsi="Times New Roman"/>
+          <w:sz w:val="24"/>
+          <w:szCs w:val="24"/>
+        </w:rPr>
+      </w:pPr>
+      <w:r>
+        <w:rPr>
+          <w:rFonts w:ascii="Times New Roman" w:cs="Times New Roman" w:eastAsia="Times New Roman" w:hAnsi="Times New Roman"/>
+          <w:sz w:val="24"/>
+          <w:szCs w:val="24"/>
+          <w:rtl w:val="0"/>
+        </w:rPr>
         <w:t xml:space="preserve">            &lt;/table&gt;</w:t>
       </w:r>
     </w:p>
@@ -2887,6 +2920,96 @@
           <w:szCs w:val="24"/>
           <w:rtl w:val="0"/>
         </w:rPr>
+        <w:t xml:space="preserve">            &lt;b&gt;First Name:&lt;/b&gt; {{fname}} &lt;br /&gt;</w:t>
+      </w:r>
+    </w:p>
+    <w:p>
+      <w:pPr>
+        <w:rPr>
+          <w:rFonts w:ascii="Times New Roman" w:cs="Times New Roman" w:eastAsia="Times New Roman" w:hAnsi="Times New Roman"/>
+          <w:sz w:val="24"/>
+          <w:szCs w:val="24"/>
+        </w:rPr>
+      </w:pPr>
+      <w:r>
+        <w:rPr>
+          <w:rFonts w:ascii="Times New Roman" w:cs="Times New Roman" w:eastAsia="Times New Roman" w:hAnsi="Times New Roman"/>
+          <w:sz w:val="24"/>
+          <w:szCs w:val="24"/>
+          <w:rtl w:val="0"/>
+        </w:rPr>
+        <w:t xml:space="preserve">                &lt;b&gt;Last Name:&lt;/b&gt; {{lname}} &lt;br /&gt;</w:t>
+      </w:r>
+    </w:p>
+    <w:p>
+      <w:pPr>
+        <w:rPr>
+          <w:rFonts w:ascii="Times New Roman" w:cs="Times New Roman" w:eastAsia="Times New Roman" w:hAnsi="Times New Roman"/>
+          <w:sz w:val="24"/>
+          <w:szCs w:val="24"/>
+        </w:rPr>
+      </w:pPr>
+      <w:r>
+        <w:rPr>
+          <w:rFonts w:ascii="Times New Roman" w:cs="Times New Roman" w:eastAsia="Times New Roman" w:hAnsi="Times New Roman"/>
+          <w:sz w:val="24"/>
+          <w:szCs w:val="24"/>
+          <w:rtl w:val="0"/>
+        </w:rPr>
+        <w:t xml:space="preserve">                &lt;b&gt;Roll No:&lt;/b&gt; {{emailID}} &lt;br /&gt;</w:t>
+      </w:r>
+    </w:p>
+    <w:p>
+      <w:pPr>
+        <w:rPr>
+          <w:rFonts w:ascii="Times New Roman" w:cs="Times New Roman" w:eastAsia="Times New Roman" w:hAnsi="Times New Roman"/>
+          <w:sz w:val="24"/>
+          <w:szCs w:val="24"/>
+        </w:rPr>
+      </w:pPr>
+      <w:r>
+        <w:rPr>
+          <w:rFonts w:ascii="Times New Roman" w:cs="Times New Roman" w:eastAsia="Times New Roman" w:hAnsi="Times New Roman"/>
+          <w:sz w:val="24"/>
+          <w:szCs w:val="24"/>
+          <w:rtl w:val="0"/>
+        </w:rPr>
+        <w:t xml:space="preserve">                &lt;b&gt;Date of Birth:&lt;/b&gt; {{dob}} &lt;br /&gt;</w:t>
+      </w:r>
+    </w:p>
+    <w:p>
+      <w:pPr>
+        <w:rPr>
+          <w:rFonts w:ascii="Times New Roman" w:cs="Times New Roman" w:eastAsia="Times New Roman" w:hAnsi="Times New Roman"/>
+          <w:sz w:val="24"/>
+          <w:szCs w:val="24"/>
+        </w:rPr>
+      </w:pPr>
+      <w:r>
+        <w:rPr>
+          <w:rFonts w:ascii="Times New Roman" w:cs="Times New Roman" w:eastAsia="Times New Roman" w:hAnsi="Times New Roman"/>
+          <w:sz w:val="24"/>
+          <w:szCs w:val="24"/>
+          <w:rtl w:val="0"/>
+        </w:rPr>
+        <w:t xml:space="preserve">                &lt;b&gt;Gender:&lt;/b&gt; {{gender}} &lt;br /&gt;</w:t>
+      </w:r>
+    </w:p>
+    <w:p>
+      <w:pPr>
+        <w:rPr>
+          <w:rFonts w:ascii="Times New Roman" w:cs="Times New Roman" w:eastAsia="Times New Roman" w:hAnsi="Times New Roman"/>
+          <w:sz w:val="24"/>
+          <w:szCs w:val="24"/>
+        </w:rPr>
+      </w:pPr>
+      <w:r>
+        <w:rPr>
+          <w:rFonts w:ascii="Times New Roman" w:cs="Times New Roman" w:eastAsia="Times New Roman" w:hAnsi="Times New Roman"/>
+          <w:sz w:val="24"/>
+          <w:szCs w:val="24"/>
+          <w:rtl w:val="0"/>
+        </w:rPr>
         <w:t xml:space="preserve">        &lt;/form&gt;</w:t>
       </w:r>
     </w:p>
@@ -2918,6 +3041,20 @@
       </w:pPr>
       <w:r>
         <w:rPr>
+          <w:rtl w:val="0"/>
+        </w:rPr>
+      </w:r>
+    </w:p>
+    <w:p>
+      <w:pPr>
+        <w:rPr>
+          <w:rFonts w:ascii="Times New Roman" w:cs="Times New Roman" w:eastAsia="Times New Roman" w:hAnsi="Times New Roman"/>
+          <w:sz w:val="24"/>
+          <w:szCs w:val="24"/>
+        </w:rPr>
+      </w:pPr>
+      <w:r>
+        <w:rPr>
           <w:rFonts w:ascii="Times New Roman" w:cs="Times New Roman" w:eastAsia="Times New Roman" w:hAnsi="Times New Roman"/>
           <w:sz w:val="24"/>
           <w:szCs w:val="24"/>
@@ -3067,6 +3204,24 @@
           <w:szCs w:val="24"/>
           <w:rtl w:val="0"/>
         </w:rPr>
+        <w:t xml:space="preserve">                    </w:t>
+      </w:r>
+    </w:p>
+    <w:p>
+      <w:pPr>
+        <w:rPr>
+          <w:rFonts w:ascii="Times New Roman" w:cs="Times New Roman" w:eastAsia="Times New Roman" w:hAnsi="Times New Roman"/>
+          <w:sz w:val="24"/>
+          <w:szCs w:val="24"/>
+        </w:rPr>
+      </w:pPr>
+      <w:r>
+        <w:rPr>
+          <w:rFonts w:ascii="Times New Roman" w:cs="Times New Roman" w:eastAsia="Times New Roman" w:hAnsi="Times New Roman"/>
+          <w:sz w:val="24"/>
+          <w:szCs w:val="24"/>
+          <w:rtl w:val="0"/>
+        </w:rPr>
         <w:t xml:space="preserve">                else</w:t>
       </w:r>
     </w:p>
@@ -3085,7 +3240,25 @@
           <w:szCs w:val="24"/>
           <w:rtl w:val="0"/>
         </w:rPr>
-        <w:t xml:space="preserve">                    $scope.validationmsg = false;</w:t>
+        <w:t xml:space="preserve">                    {$scope.validationmsg = false;</w:t>
+      </w:r>
+    </w:p>
+    <w:p>
+      <w:pPr>
+        <w:rPr>
+          <w:rFonts w:ascii="Times New Roman" w:cs="Times New Roman" w:eastAsia="Times New Roman" w:hAnsi="Times New Roman"/>
+          <w:sz w:val="24"/>
+          <w:szCs w:val="24"/>
+        </w:rPr>
+      </w:pPr>
+      <w:r>
+        <w:rPr>
+          <w:rFonts w:ascii="Times New Roman" w:cs="Times New Roman" w:eastAsia="Times New Roman" w:hAnsi="Times New Roman"/>
+          <w:sz w:val="24"/>
+          <w:szCs w:val="24"/>
+          <w:rtl w:val="0"/>
+        </w:rPr>
+        <w:t xml:space="preserve">                    alert('Form successfully submitted!');}</w:t>
       </w:r>
     </w:p>
     <w:p>
@@ -3208,9 +3381,9 @@
         </w:rPr>
         <w:drawing>
           <wp:inline distB="114300" distT="114300" distL="114300" distR="114300">
-            <wp:extent cx="5943600" cy="4864100"/>
+            <wp:extent cx="5943600" cy="5156200"/>
             <wp:effectExtent b="0" l="0" r="0" t="0"/>
-            <wp:docPr id="3" name="image3.png"/>
+            <wp:docPr id="4" name="image3.png"/>
             <a:graphic>
               <a:graphicData uri="http://schemas.openxmlformats.org/drawingml/2006/picture">
                 <pic:pic>
@@ -3228,7 +3401,7 @@
                   <pic:spPr>
                     <a:xfrm>
                       <a:off x="0" y="0"/>
-                      <a:ext cx="5943600" cy="4864100"/>
+                      <a:ext cx="5943600" cy="5156200"/>
                     </a:xfrm>
                     <a:prstGeom prst="rect"/>
                     <a:ln/>
@@ -3255,20 +3428,34 @@
       </w:pPr>
       <w:r>
         <w:rPr>
+          <w:rtl w:val="0"/>
+        </w:rPr>
+      </w:r>
+    </w:p>
+    <w:p>
+      <w:pPr>
+        <w:rPr>
+          <w:rFonts w:ascii="Times New Roman" w:cs="Times New Roman" w:eastAsia="Times New Roman" w:hAnsi="Times New Roman"/>
+          <w:sz w:val="24"/>
+          <w:szCs w:val="24"/>
+        </w:rPr>
+      </w:pPr>
+      <w:r>
+        <w:rPr>
           <w:rFonts w:ascii="Times New Roman" w:cs="Times New Roman" w:eastAsia="Times New Roman" w:hAnsi="Times New Roman"/>
           <w:sz w:val="24"/>
           <w:szCs w:val="24"/>
         </w:rPr>
         <w:drawing>
           <wp:inline distB="114300" distT="114300" distL="114300" distR="114300">
-            <wp:extent cx="4791075" cy="5353050"/>
+            <wp:extent cx="5943600" cy="3810000"/>
             <wp:effectExtent b="0" l="0" r="0" t="0"/>
-            <wp:docPr id="4" name="image4.png"/>
+            <wp:docPr id="3" name="image1.png"/>
             <a:graphic>
               <a:graphicData uri="http://schemas.openxmlformats.org/drawingml/2006/picture">
                 <pic:pic>
                   <pic:nvPicPr>
-                    <pic:cNvPr id="0" name="image4.png"/>
+                    <pic:cNvPr id="0" name="image1.png"/>
                     <pic:cNvPicPr preferRelativeResize="0"/>
                   </pic:nvPicPr>
                   <pic:blipFill>
@@ -3281,7 +3468,7 @@
                   <pic:spPr>
                     <a:xfrm>
                       <a:off x="0" y="0"/>
-                      <a:ext cx="4791075" cy="5353050"/>
+                      <a:ext cx="5943600" cy="3810000"/>
                     </a:xfrm>
                     <a:prstGeom prst="rect"/>
                     <a:ln/>
